--- a/4-margin-of-error/margin-of-error-excel-demo-notes.docx
+++ b/4-margin-of-error/margin-of-error-excel-demo-notes.docx
@@ -1033,6 +1033,23 @@
     <w:p>
       <w:pPr>
         <w:rPr>
+          <w:rFonts w:ascii="Pragmatica" w:hAnsi="Pragmatica"/>
+          <w:sz w:val="24"/>
+          <w:szCs w:val="24"/>
+        </w:rPr>
+      </w:pPr>
+      <w:r>
+        <w:rPr>
+          <w:rFonts w:ascii="Pragmatica" w:hAnsi="Pragmatica"/>
+          <w:sz w:val="24"/>
+          <w:szCs w:val="24"/>
+        </w:rPr>
+        <w:t xml:space="preserve">For very small sample sizes, we will increase our critical value for a more conservative inference test. </w:t>
+      </w:r>
+    </w:p>
+    <w:p>
+      <w:pPr>
+        <w:rPr>
           <w:rFonts w:ascii="Consolas" w:hAnsi="Consolas"/>
           <w:b/>
           <w:bCs/>
@@ -1070,19 +1087,16 @@
         </w:rPr>
         <w:t xml:space="preserve">: </w:t>
       </w:r>
-      <w:hyperlink r:id="rId12" w:history="1">
-        <w:r>
-          <w:rPr>
-            <w:rStyle w:val="Hyperlink"/>
-            <w:rFonts w:ascii="Consolas" w:hAnsi="Consolas"/>
-            <w:b/>
-            <w:bCs/>
-            <w:sz w:val="24"/>
-            <w:szCs w:val="24"/>
-          </w:rPr>
-          <w:t>margin-of-error.xlsx</w:t>
-        </w:r>
-      </w:hyperlink>
+      <w:r>
+        <w:rPr>
+          <w:rFonts w:ascii="Consolas" w:hAnsi="Consolas"/>
+          <w:b/>
+          <w:bCs/>
+          <w:sz w:val="24"/>
+          <w:szCs w:val="24"/>
+        </w:rPr>
+        <w:t>margin-of-error.xlsx</w:t>
+      </w:r>
     </w:p>
     <w:tbl>
       <w:tblPr>
@@ -1256,25 +1270,7 @@
                 <w:sz w:val="24"/>
                 <w:szCs w:val="24"/>
               </w:rPr>
-              <w:t>=AVERAGE($B$</w:t>
-            </w:r>
-            <w:proofErr w:type="gramStart"/>
-            <w:r>
-              <w:rPr>
-                <w:rFonts w:ascii="Consolas" w:hAnsi="Consolas"/>
-                <w:sz w:val="24"/>
-                <w:szCs w:val="24"/>
-              </w:rPr>
-              <w:t>7:B</w:t>
-            </w:r>
-            <w:proofErr w:type="gramEnd"/>
-            <w:r>
-              <w:rPr>
-                <w:rFonts w:ascii="Consolas" w:hAnsi="Consolas"/>
-                <w:sz w:val="24"/>
-                <w:szCs w:val="24"/>
-              </w:rPr>
-              <w:t>8)</w:t>
+              <w:t>=AVERAGE($B$7:B8)</w:t>
             </w:r>
           </w:p>
         </w:tc>
@@ -1505,25 +1501,7 @@
                 <w:sz w:val="24"/>
                 <w:szCs w:val="24"/>
               </w:rPr>
-              <w:t>=VLOOKUP(A</w:t>
-            </w:r>
-            <w:proofErr w:type="gramStart"/>
-            <w:r>
-              <w:rPr>
-                <w:rFonts w:ascii="Consolas" w:hAnsi="Consolas"/>
-                <w:sz w:val="24"/>
-                <w:szCs w:val="24"/>
-              </w:rPr>
-              <w:t>8,critical</w:t>
-            </w:r>
-            <w:proofErr w:type="gramEnd"/>
-            <w:r>
-              <w:rPr>
-                <w:rFonts w:ascii="Consolas" w:hAnsi="Consolas"/>
-                <w:sz w:val="24"/>
-                <w:szCs w:val="24"/>
-              </w:rPr>
-              <w:t>_values,2,TRUE)</w:t>
+              <w:t>=VLOOKUP(A8,critical_values,2,TRUE)</w:t>
             </w:r>
           </w:p>
         </w:tc>
@@ -1742,7 +1720,7 @@
                     </pic:cNvPicPr>
                   </pic:nvPicPr>
                   <pic:blipFill>
-                    <a:blip r:embed="rId13">
+                    <a:blip r:embed="rId12">
                       <a:extLst>
                         <a:ext uri="{28A0092B-C50C-407E-A947-70E740481C1C}">
                           <a14:useLocalDpi xmlns:a14="http://schemas.microsoft.com/office/drawing/2010/main" val="0"/>
@@ -1798,12 +1776,12 @@
       </w:pPr>
     </w:p>
     <w:sectPr>
-      <w:headerReference w:type="even" r:id="rId14"/>
-      <w:headerReference w:type="default" r:id="rId15"/>
-      <w:footerReference w:type="even" r:id="rId16"/>
-      <w:footerReference w:type="default" r:id="rId17"/>
-      <w:headerReference w:type="first" r:id="rId18"/>
-      <w:footerReference w:type="first" r:id="rId19"/>
+      <w:headerReference w:type="even" r:id="rId13"/>
+      <w:headerReference w:type="default" r:id="rId14"/>
+      <w:footerReference w:type="even" r:id="rId15"/>
+      <w:footerReference w:type="default" r:id="rId16"/>
+      <w:headerReference w:type="first" r:id="rId17"/>
+      <w:footerReference w:type="first" r:id="rId18"/>
       <w:pgSz w:w="12240" w:h="15840"/>
       <w:pgMar w:top="1440" w:right="1440" w:bottom="1440" w:left="1440" w:header="720" w:footer="0" w:gutter="0"/>
       <w:cols w:space="720"/>
@@ -3865,18 +3843,18 @@
 </file>
 
 <file path=customXml/item1.xml><?xml version="1.0" encoding="utf-8"?>
-<p:properties xmlns:p="http://schemas.microsoft.com/office/2006/metadata/properties" xmlns:xsi="http://www.w3.org/2001/XMLSchema-instance" xmlns:pc="http://schemas.microsoft.com/office/infopath/2007/PartnerControls">
-  <documentManagement/>
-</p:properties>
-</file>
-
-<file path=customXml/item2.xml><?xml version="1.0" encoding="utf-8"?>
 <?mso-contentType ?>
 <FormTemplates xmlns="http://schemas.microsoft.com/sharepoint/v3/contenttype/forms">
   <Display>DocumentLibraryForm</Display>
   <Edit>DocumentLibraryForm</Edit>
   <New>DocumentLibraryForm</New>
 </FormTemplates>
+</file>
+
+<file path=customXml/item2.xml><?xml version="1.0" encoding="utf-8"?>
+<p:properties xmlns:p="http://schemas.microsoft.com/office/2006/metadata/properties" xmlns:xsi="http://www.w3.org/2001/XMLSchema-instance" xmlns:pc="http://schemas.microsoft.com/office/infopath/2007/PartnerControls">
+  <documentManagement/>
+</p:properties>
 </file>
 
 <file path=customXml/item3.xml><?xml version="1.0" encoding="utf-8"?>
@@ -4103,18 +4081,18 @@
 </file>
 
 <file path=customXml/itemProps1.xml><?xml version="1.0" encoding="utf-8"?>
-<ds:datastoreItem xmlns:ds="http://schemas.openxmlformats.org/officeDocument/2006/customXml" ds:itemID="{7CD2E8EA-072F-46DC-9011-46148C8323F6}">
+<ds:datastoreItem xmlns:ds="http://schemas.openxmlformats.org/officeDocument/2006/customXml" ds:itemID="{D6F12108-FBAA-496B-811C-67ED36DDCFF3}">
   <ds:schemaRefs>
-    <ds:schemaRef ds:uri="http://schemas.microsoft.com/office/2006/metadata/properties"/>
-    <ds:schemaRef ds:uri="http://schemas.microsoft.com/office/infopath/2007/PartnerControls"/>
+    <ds:schemaRef ds:uri="http://schemas.microsoft.com/sharepoint/v3/contenttype/forms"/>
   </ds:schemaRefs>
 </ds:datastoreItem>
 </file>
 
 <file path=customXml/itemProps2.xml><?xml version="1.0" encoding="utf-8"?>
-<ds:datastoreItem xmlns:ds="http://schemas.openxmlformats.org/officeDocument/2006/customXml" ds:itemID="{D6F12108-FBAA-496B-811C-67ED36DDCFF3}">
+<ds:datastoreItem xmlns:ds="http://schemas.openxmlformats.org/officeDocument/2006/customXml" ds:itemID="{7CD2E8EA-072F-46DC-9011-46148C8323F6}">
   <ds:schemaRefs>
-    <ds:schemaRef ds:uri="http://schemas.microsoft.com/sharepoint/v3/contenttype/forms"/>
+    <ds:schemaRef ds:uri="http://schemas.microsoft.com/office/2006/metadata/properties"/>
+    <ds:schemaRef ds:uri="http://schemas.microsoft.com/office/infopath/2007/PartnerControls"/>
   </ds:schemaRefs>
 </ds:datastoreItem>
 </file>
